--- a/fichas/nm_ufpa_programa_gestaopublica_modalidade_profissional_area_2_nota_bom_notafinal_3.docx
+++ b/fichas/nm_ufpa_programa_gestaopublica_modalidade_profissional_area_2_nota_bom_notafinal_3.docx
@@ -1,31 +1,7 @@
 
 <file path=word/document.xml><?xml version="1.0" encoding="utf-8"?>
-<w:document xmlns:wpc="http://schemas.microsoft.com/office/word/2010/wordprocessingCanvas" xmlns:cx="http://schemas.microsoft.com/office/drawing/2014/chartex" xmlns:cx1="http://schemas.microsoft.com/office/drawing/2015/9/8/chartex" xmlns:cx2="http://schemas.microsoft.com/office/drawing/2015/10/21/chartex" xmlns:cx3="http://schemas.microsoft.com/office/drawing/2016/5/9/chartex" xmlns:cx4="http://schemas.microsoft.com/office/drawing/2016/5/10/chartex" xmlns:cx5="http://schemas.microsoft.com/office/drawing/2016/5/11/chartex" xmlns:cx6="http://schemas.microsoft.com/office/drawing/2016/5/12/chartex" xmlns:cx7="http://schemas.microsoft.com/office/drawing/2016/5/13/chartex" xmlns:cx8="http://schemas.microsoft.com/office/drawing/2016/5/14/chartex" xmlns:mc="http://schemas.openxmlformats.org/markup-compatibility/2006" xmlns:aink="http://schemas.microsoft.com/office/drawing/2016/ink" xmlns:am3d="http://schemas.microsoft.com/office/drawing/2017/model3d" xmlns:o="urn:schemas-microsoft-com:office:office" xmlns:oel="http://schemas.microsoft.com/office/2019/extlst" xmlns:r="http://schemas.openxmlformats.org/officeDocument/2006/relationships" xmlns:m="http://schemas.openxmlformats.org/officeDocument/2006/math" xmlns:v="urn:schemas-microsoft-com:vml" xmlns:wp14="http://schemas.microsoft.com/office/word/2010/wordprocessingDrawing" xmlns:wp="http://schemas.openxmlformats.org/drawingml/2006/wordprocessingDrawing" xmlns:w10="urn:schemas-microsoft-com:office:word" xmlns:w="http://schemas.openxmlformats.org/wordprocessingml/2006/main" xmlns:w14="http://schemas.microsoft.com/office/word/2010/wordml" xmlns:w15="http://schemas.microsoft.com/office/word/2012/wordml" xmlns:w16cex="http://schemas.microsoft.com/office/word/2018/wordml/cex" xmlns:w16cid="http://schemas.microsoft.com/office/word/2016/wordml/cid" xmlns:w16="http://schemas.microsoft.com/office/word/2018/wordml" xmlns:w16du="http://schemas.microsoft.com/office/word/2023/wordml/word16du" xmlns:w16sdtdh="http://schemas.microsoft.com/office/word/2020/wordml/sdtdatahash" xmlns:w16se="http://schemas.microsoft.com/office/word/2015/wordml/symex" xmlns:wpg="http://schemas.microsoft.com/office/word/2010/wordprocessingGroup" xmlns:wpi="http://schemas.microsoft.com/office/word/2010/wordprocessingInk" xmlns:wne="http://schemas.microsoft.com/office/word/2006/wordml" xmlns:wps="http://schemas.microsoft.com/office/word/2010/wordprocessingShape" mc:Ignorable="w14 w15 w16se w16cid w16 w16cex w16sdtdh wp14">
+<w:document xmlns:wpc="http://schemas.microsoft.com/office/word/2010/wordprocessingCanvas" xmlns:cx="http://schemas.microsoft.com/office/drawing/2014/chartex" xmlns:cx1="http://schemas.microsoft.com/office/drawing/2015/9/8/chartex" xmlns:cx2="http://schemas.microsoft.com/office/drawing/2015/10/21/chartex" xmlns:cx3="http://schemas.microsoft.com/office/drawing/2016/5/9/chartex" xmlns:cx4="http://schemas.microsoft.com/office/drawing/2016/5/10/chartex" xmlns:cx5="http://schemas.microsoft.com/office/drawing/2016/5/11/chartex" xmlns:cx6="http://schemas.microsoft.com/office/drawing/2016/5/12/chartex" xmlns:cx7="http://schemas.microsoft.com/office/drawing/2016/5/13/chartex" xmlns:cx8="http://schemas.microsoft.com/office/drawing/2016/5/14/chartex" xmlns:mc="http://schemas.openxmlformats.org/markup-compatibility/2006" xmlns:aink="http://schemas.microsoft.com/office/drawing/2016/ink" xmlns:am3d="http://schemas.microsoft.com/office/drawing/2017/model3d" xmlns:o="urn:schemas-microsoft-com:office:office" xmlns:oel="http://schemas.microsoft.com/office/2019/extlst" xmlns:r="http://schemas.openxmlformats.org/officeDocument/2006/relationships" xmlns:m="http://schemas.openxmlformats.org/officeDocument/2006/math" xmlns:v="urn:schemas-microsoft-com:vml" xmlns:wp14="http://schemas.microsoft.com/office/word/2010/wordprocessingDrawing" xmlns:wp="http://schemas.openxmlformats.org/drawingml/2006/wordprocessingDrawing" xmlns:w10="urn:schemas-microsoft-com:office:word" xmlns:w="http://schemas.openxmlformats.org/wordprocessingml/2006/main" xmlns:w14="http://schemas.microsoft.com/office/word/2010/wordml" xmlns:w15="http://schemas.microsoft.com/office/word/2012/wordml" xmlns:w16cex="http://schemas.microsoft.com/office/word/2018/wordml/cex" xmlns:w16cid="http://schemas.microsoft.com/office/word/2016/wordml/cid" xmlns:w16="http://schemas.microsoft.com/office/word/2018/wordml" xmlns:w16sdtdh="http://schemas.microsoft.com/office/word/2020/wordml/sdtdatahash" xmlns:w16se="http://schemas.microsoft.com/office/word/2015/wordml/symex" xmlns:wpg="http://schemas.microsoft.com/office/word/2010/wordprocessingGroup" xmlns:wpi="http://schemas.microsoft.com/office/word/2010/wordprocessingInk" xmlns:wne="http://schemas.microsoft.com/office/word/2006/wordml" xmlns:wps="http://schemas.microsoft.com/office/word/2010/wordprocessingShape" mc:Ignorable="w14 w15 w16se w16cid w16 w16cex w16sdtdh wp14">
   <w:body>
-    <w:p>
-      <w:pPr>
-        <w:suppressAutoHyphens w:val="0"/>
-        <w:autoSpaceDE w:val="0"/>
-        <w:autoSpaceDN w:val="0"/>
-        <w:adjustRightInd w:val="0"/>
-        <w:spacing w:after="0" w:line="240" w:lineRule="auto"/>
-        <w:rPr>
-          <w:rFonts w:ascii="Arial" w:hAnsi="Arial" w:cs="Arial"/>
-          <w:b/>
-          <w:bCs/>
-          <w:lang w:val="pt-BR"/>
-        </w:rPr>
-      </w:pPr>
-      <w:r>
-        <w:rPr>
-          <w:rFonts w:ascii="Arial" w:hAnsi="Arial" w:cs="Arial"/>
-          <w:b/>
-          <w:bCs/>
-          <w:lang w:val="pt-BR"/>
-        </w:rPr>
-        <w:t>Justificativa</w:t>
-      </w:r>
-    </w:p>
     <w:p>
       <w:pPr>
         <w:suppressAutoHyphens w:val="0"/>
@@ -43,49 +19,7 @@
           <w:rFonts w:ascii="Arial" w:hAnsi="Arial" w:cs="Arial"/>
           <w:lang w:val="pt-BR"/>
         </w:rPr>
-        <w:t>O corpo docente é constituído, na média dos quatro anos, por 12 professores permanentes e 04</w:t>
-      </w:r>
-      <w:r>
-        <w:rPr>
-          <w:rFonts w:ascii="Arial" w:hAnsi="Arial" w:cs="Arial"/>
-          <w:lang w:val="pt-BR"/>
-        </w:rPr>
-        <w:t xml:space="preserve"> </w:t>
-      </w:r>
-      <w:r>
-        <w:rPr>
-          <w:rFonts w:ascii="Arial" w:hAnsi="Arial" w:cs="Arial"/>
-          <w:lang w:val="pt-BR"/>
-        </w:rPr>
-        <w:t>colaboradores. Todos os DP são doutores. O perfil do corpo docente é parcialmente alinhado à proposta</w:t>
-      </w:r>
-      <w:r>
-        <w:rPr>
-          <w:rFonts w:ascii="Arial" w:hAnsi="Arial" w:cs="Arial"/>
-          <w:lang w:val="pt-BR"/>
-        </w:rPr>
-        <w:t xml:space="preserve"> </w:t>
-      </w:r>
-      <w:r>
-        <w:rPr>
-          <w:rFonts w:ascii="Arial" w:hAnsi="Arial" w:cs="Arial"/>
-          <w:lang w:val="pt-BR"/>
-        </w:rPr>
-        <w:t>de formação discente, sendo que recebeu avaliação bom pelos parâmetros da área (entre 70 e 85% dos</w:t>
-      </w:r>
-      <w:r>
-        <w:rPr>
-          <w:rFonts w:ascii="Arial" w:hAnsi="Arial" w:cs="Arial"/>
-          <w:lang w:val="pt-BR"/>
-        </w:rPr>
-        <w:t xml:space="preserve"> </w:t>
-      </w:r>
-      <w:r>
-        <w:rPr>
-          <w:rFonts w:ascii="Arial" w:hAnsi="Arial" w:cs="Arial"/>
-          <w:lang w:val="pt-BR"/>
-        </w:rPr>
-        <w:t>DP alinhados).</w:t>
+        <w:t>O corpo docente é constituído, na média dos quatro anos, por 12 professores permanentes e 04 colaboradores. Todos os DP são doutores. O perfil do corpo docente é parcialmente alinhado à proposta de formação discente, sendo que recebeu avaliação bom pelos parâmetros da área (entre 70 e 85% dos DP alinhados).</w:t>
       </w:r>
     </w:p>
     <w:p>
@@ -118,49 +52,7 @@
           <w:rFonts w:ascii="Arial" w:hAnsi="Arial" w:cs="Arial"/>
           <w:lang w:val="pt-BR"/>
         </w:rPr>
-        <w:t>Os docentes declarados como permanentes e que atuaram no PPG no período concluíram orientações e</w:t>
-      </w:r>
-      <w:r>
-        <w:rPr>
-          <w:rFonts w:ascii="Arial" w:hAnsi="Arial" w:cs="Arial"/>
-          <w:lang w:val="pt-BR"/>
-        </w:rPr>
-        <w:t xml:space="preserve"> </w:t>
-      </w:r>
-      <w:r>
-        <w:rPr>
-          <w:rFonts w:ascii="Arial" w:hAnsi="Arial" w:cs="Arial"/>
-          <w:lang w:val="pt-BR"/>
-        </w:rPr>
-        <w:t>ministraram no mínimo 60h aula no quadriênio, o que remete ao conceito muito bom, segundo</w:t>
-      </w:r>
-      <w:r>
-        <w:rPr>
-          <w:rFonts w:ascii="Arial" w:hAnsi="Arial" w:cs="Arial"/>
-          <w:lang w:val="pt-BR"/>
-        </w:rPr>
-        <w:t xml:space="preserve"> </w:t>
-      </w:r>
-      <w:r>
-        <w:rPr>
-          <w:rFonts w:ascii="Arial" w:hAnsi="Arial" w:cs="Arial"/>
-          <w:lang w:val="pt-BR"/>
-        </w:rPr>
-        <w:t>parâmetros da Área (acima de 85% dos DP permaneceram no PPG). O corpo docente apresentou</w:t>
-      </w:r>
-      <w:r>
-        <w:rPr>
-          <w:rFonts w:ascii="Arial" w:hAnsi="Arial" w:cs="Arial"/>
-          <w:lang w:val="pt-BR"/>
-        </w:rPr>
-        <w:t xml:space="preserve"> </w:t>
-      </w:r>
-      <w:r>
-        <w:rPr>
-          <w:rFonts w:ascii="Arial" w:hAnsi="Arial" w:cs="Arial"/>
-          <w:lang w:val="pt-BR"/>
-        </w:rPr>
-        <w:t>reduzida oscilação pelos parâmetros da área (75% dos DP mantidos no quadriênio).</w:t>
+        <w:t>Os docentes declarados como permanentes e que atuaram no PPG no período concluíram orientações e ministraram no mínimo 60h aula no quadriênio, o que remete ao conceito muito bom, segundo parâmetros da Área (acima de 85% dos DP permaneceram no PPG). O corpo docente apresentou reduzida oscilação pelos parâmetros da área (75% dos DP mantidos no quadriênio).</w:t>
       </w:r>
     </w:p>
     <w:p>
@@ -193,35 +85,7 @@
           <w:rFonts w:ascii="Arial" w:hAnsi="Arial" w:cs="Arial"/>
           <w:lang w:val="pt-BR"/>
         </w:rPr>
-        <w:t>A maioria dos docentes permanentes têm vínculo de 40 horas com a IES, o que atende à Portaria CAPES</w:t>
-      </w:r>
-      <w:r>
-        <w:rPr>
-          <w:rFonts w:ascii="Arial" w:hAnsi="Arial" w:cs="Arial"/>
-          <w:lang w:val="pt-BR"/>
-        </w:rPr>
-        <w:t xml:space="preserve"> </w:t>
-      </w:r>
-      <w:r>
-        <w:rPr>
-          <w:rFonts w:ascii="Arial" w:hAnsi="Arial" w:cs="Arial"/>
-          <w:lang w:val="pt-BR"/>
-        </w:rPr>
-        <w:t>N</w:t>
-      </w:r>
-      <w:r>
-        <w:rPr>
-          <w:rFonts w:ascii="Arial" w:hAnsi="Arial" w:cs="Arial"/>
-          <w:lang w:val="pt-BR"/>
-        </w:rPr>
-        <w:t>úmero</w:t>
-      </w:r>
-      <w:r>
-        <w:rPr>
-          <w:rFonts w:ascii="Arial" w:hAnsi="Arial" w:cs="Arial"/>
-          <w:lang w:val="pt-BR"/>
-        </w:rPr>
-        <w:t xml:space="preserve"> 81/2016.</w:t>
+        <w:t>A maioria dos docentes permanentes têm vínculo de 40 horas com a IES, o que atende à Portaria CAPES Número 81/2016.</w:t>
       </w:r>
     </w:p>
     <w:p>
@@ -254,63 +118,7 @@
           <w:rFonts w:ascii="Arial" w:hAnsi="Arial" w:cs="Arial"/>
           <w:lang w:val="pt-BR"/>
         </w:rPr>
-        <w:t>A maioria dos DP lideraram projetos de pesquisa voltados para as linhas de pesquisa públicas com</w:t>
-      </w:r>
-      <w:r>
-        <w:rPr>
-          <w:rFonts w:ascii="Arial" w:hAnsi="Arial" w:cs="Arial"/>
-          <w:lang w:val="pt-BR"/>
-        </w:rPr>
-        <w:t xml:space="preserve"> </w:t>
-      </w:r>
-      <w:r>
-        <w:rPr>
-          <w:rFonts w:ascii="Arial" w:hAnsi="Arial" w:cs="Arial"/>
-          <w:lang w:val="pt-BR"/>
-        </w:rPr>
-        <w:t>financiamento externo à instituição durante o quadriênio, o que é considerado muito bom pelos critérios</w:t>
-      </w:r>
-      <w:r>
-        <w:rPr>
-          <w:rFonts w:ascii="Arial" w:hAnsi="Arial" w:cs="Arial"/>
-          <w:lang w:val="pt-BR"/>
-        </w:rPr>
-        <w:t xml:space="preserve"> </w:t>
-      </w:r>
-      <w:r>
-        <w:rPr>
-          <w:rFonts w:ascii="Arial" w:hAnsi="Arial" w:cs="Arial"/>
-          <w:lang w:val="pt-BR"/>
-        </w:rPr>
-        <w:t>da Área (proporção de docentes que lideraram projetos com financiamento acima ou igual a 50%). O</w:t>
-      </w:r>
-      <w:r>
-        <w:rPr>
-          <w:rFonts w:ascii="Arial" w:hAnsi="Arial" w:cs="Arial"/>
-          <w:lang w:val="pt-BR"/>
-        </w:rPr>
-        <w:t xml:space="preserve"> </w:t>
-      </w:r>
-      <w:r>
-        <w:rPr>
-          <w:rFonts w:ascii="Arial" w:hAnsi="Arial" w:cs="Arial"/>
-          <w:lang w:val="pt-BR"/>
-        </w:rPr>
-        <w:t>coeficiente de variação da distribuição das orientações atingiu o nível bom. Desta forma, o item 2.3 foi</w:t>
-      </w:r>
-      <w:r>
-        <w:rPr>
-          <w:rFonts w:ascii="Arial" w:hAnsi="Arial" w:cs="Arial"/>
-          <w:lang w:val="pt-BR"/>
-        </w:rPr>
-        <w:t xml:space="preserve"> </w:t>
-      </w:r>
-      <w:r>
-        <w:rPr>
-          <w:rFonts w:ascii="Arial" w:hAnsi="Arial" w:cs="Arial"/>
-          <w:lang w:val="pt-BR"/>
-        </w:rPr>
-        <w:t>avaliado com conceito muito bom.</w:t>
+        <w:t>A maioria dos DP lideraram projetos de pesquisa voltados para as linhas de pesquisa públicas com financiamento externo à instituição durante o quadriênio, o que é considerado muito bom pelos critérios da Área (proporção de docentes que lideraram projetos com financiamento acima ou igual a 50%). O coeficiente de variação da distribuição das orientações atingiu o nível bom. Desta forma, o item 2.3 foi avaliado com conceito muito bom.</w:t>
       </w:r>
     </w:p>
     <w:p>
@@ -335,19 +143,15 @@
         <w:spacing w:after="0" w:line="240" w:lineRule="auto"/>
         <w:rPr>
           <w:rFonts w:ascii="Arial" w:hAnsi="Arial" w:cs="Arial"/>
-          <w:b/>
-          <w:bCs/>
           <w:lang w:val="pt-BR"/>
         </w:rPr>
       </w:pPr>
       <w:r>
         <w:rPr>
           <w:rFonts w:ascii="Arial" w:hAnsi="Arial" w:cs="Arial"/>
-          <w:b/>
-          <w:bCs/>
           <w:lang w:val="pt-BR"/>
         </w:rPr>
-        <w:t>Justificativa Reconsideração</w:t>
+        <w:t>2.1</w:t>
       </w:r>
     </w:p>
     <w:p>
@@ -367,7 +171,7 @@
           <w:rFonts w:ascii="Arial" w:hAnsi="Arial" w:cs="Arial"/>
           <w:lang w:val="pt-BR"/>
         </w:rPr>
-        <w:t>2.1</w:t>
+        <w:t>Após a apreciação do relatório, ratifica-se o conceito atribuído pela comissão de avaliação da quadrienal, à medida em que o perfil do corpo docente não está totalmente alinhado à proposta de formação discente tendo em vista áreas de projetos e produção. Assim, recomenda-se a manutenção do conceito para o item.</w:t>
       </w:r>
     </w:p>
     <w:p>
@@ -387,113 +191,23 @@
           <w:rFonts w:ascii="Arial" w:hAnsi="Arial" w:cs="Arial"/>
           <w:lang w:val="pt-BR"/>
         </w:rPr>
-        <w:t>Após a apreciação do relatório, ratifica-se o conceito atribuído pela comissão de avaliação da quadrienal,</w:t>
+        <w:t>2.2</w:t>
       </w:r>
+    </w:p>
+    <w:p>
+      <w:pPr>
+        <w:suppressAutoHyphens w:val="0"/>
+        <w:autoSpaceDE w:val="0"/>
+        <w:autoSpaceDN w:val="0"/>
+        <w:adjustRightInd w:val="0"/>
+        <w:spacing w:after="0" w:line="240" w:lineRule="auto"/>
+      </w:pPr>
       <w:r>
         <w:rPr>
           <w:rFonts w:ascii="Arial" w:hAnsi="Arial" w:cs="Arial"/>
           <w:lang w:val="pt-BR"/>
         </w:rPr>
-        <w:t xml:space="preserve"> </w:t>
-      </w:r>
-      <w:r>
-        <w:rPr>
-          <w:rFonts w:ascii="Arial" w:hAnsi="Arial" w:cs="Arial"/>
-          <w:lang w:val="pt-BR"/>
-        </w:rPr>
-        <w:t>à medida em que o perfil do corpo docente não está totalmente alinhado à proposta de formação discente</w:t>
-      </w:r>
-      <w:r>
-        <w:rPr>
-          <w:rFonts w:ascii="Arial" w:hAnsi="Arial" w:cs="Arial"/>
-          <w:lang w:val="pt-BR"/>
-        </w:rPr>
-        <w:t xml:space="preserve"> </w:t>
-      </w:r>
-      <w:r>
-        <w:rPr>
-          <w:rFonts w:ascii="Arial" w:hAnsi="Arial" w:cs="Arial"/>
-          <w:lang w:val="pt-BR"/>
-        </w:rPr>
-        <w:t>tendo em vista áreas de projetos e produção. Assim, recomenda-se a manutenção do conceito para o</w:t>
-      </w:r>
-      <w:r>
-        <w:rPr>
-          <w:rFonts w:ascii="Arial" w:hAnsi="Arial" w:cs="Arial"/>
-          <w:lang w:val="pt-BR"/>
-        </w:rPr>
-        <w:t xml:space="preserve"> </w:t>
-      </w:r>
-      <w:r>
-        <w:rPr>
-          <w:rFonts w:ascii="Arial" w:hAnsi="Arial" w:cs="Arial"/>
-          <w:lang w:val="pt-BR"/>
-        </w:rPr>
-        <w:t>item.</w:t>
-      </w:r>
-    </w:p>
-    <w:p>
-      <w:pPr>
-        <w:suppressAutoHyphens w:val="0"/>
-        <w:autoSpaceDE w:val="0"/>
-        <w:autoSpaceDN w:val="0"/>
-        <w:adjustRightInd w:val="0"/>
-        <w:spacing w:after="0" w:line="240" w:lineRule="auto"/>
-        <w:rPr>
-          <w:rFonts w:ascii="Arial" w:hAnsi="Arial" w:cs="Arial"/>
-          <w:lang w:val="pt-BR"/>
-        </w:rPr>
-      </w:pPr>
-      <w:r>
-        <w:rPr>
-          <w:rFonts w:ascii="Arial" w:hAnsi="Arial" w:cs="Arial"/>
-          <w:lang w:val="pt-BR"/>
-        </w:rPr>
-        <w:t>2.2</w:t>
-      </w:r>
-    </w:p>
-    <w:p>
-      <w:pPr>
-        <w:suppressAutoHyphens w:val="0"/>
-        <w:autoSpaceDE w:val="0"/>
-        <w:autoSpaceDN w:val="0"/>
-        <w:adjustRightInd w:val="0"/>
-        <w:spacing w:after="0" w:line="240" w:lineRule="auto"/>
-      </w:pPr>
-      <w:r>
-        <w:rPr>
-          <w:rFonts w:ascii="Arial" w:hAnsi="Arial" w:cs="Arial"/>
-          <w:lang w:val="pt-BR"/>
-        </w:rPr>
-        <w:t>Após a apreciação do relatório, ratifica-se o conceito atribuído pela comissão de avaliação da quadrienal.</w:t>
-      </w:r>
-      <w:r>
-        <w:rPr>
-          <w:rFonts w:ascii="Arial" w:hAnsi="Arial" w:cs="Arial"/>
-          <w:lang w:val="pt-BR"/>
-        </w:rPr>
-        <w:t xml:space="preserve"> </w:t>
-      </w:r>
-      <w:r>
-        <w:rPr>
-          <w:rFonts w:ascii="Arial" w:hAnsi="Arial" w:cs="Arial"/>
-          <w:lang w:val="pt-BR"/>
-        </w:rPr>
-        <w:t>Destaca-se a dependência de colaboradores acima do nível aceitável para os parâmetros da área (acima</w:t>
-      </w:r>
-      <w:r>
-        <w:rPr>
-          <w:rFonts w:ascii="Arial" w:hAnsi="Arial" w:cs="Arial"/>
-          <w:lang w:val="pt-BR"/>
-        </w:rPr>
-        <w:t xml:space="preserve"> </w:t>
-      </w:r>
-      <w:r>
-        <w:rPr>
-          <w:rFonts w:ascii="Arial" w:hAnsi="Arial" w:cs="Arial"/>
-          <w:lang w:val="pt-BR"/>
-        </w:rPr>
-        <w:t>de 20%). Assim, recomenda-se a manutenção do conceito para o item.</w:t>
+        <w:t>Após a apreciação do relatório, ratifica-se o conceito atribuído pela comissão de avaliação da quadrienal. Destaca-se a dependência de colaboradores acima do nível aceitável para os parâmetros da área (acima de 20%). Assim, recomenda-se a manutenção do conceito para o item.</w:t>
       </w:r>
     </w:p>
     <w:sectPr>
@@ -508,7 +222,7 @@
 </file>
 
 <file path=word/numbering.xml><?xml version="1.0" encoding="utf-8"?>
-<w:numbering xmlns:wpc="http://schemas.microsoft.com/office/word/2010/wordprocessingCanvas" xmlns:cx="http://schemas.microsoft.com/office/drawing/2014/chartex" xmlns:cx1="http://schemas.microsoft.com/office/drawing/2015/9/8/chartex" xmlns:cx2="http://schemas.microsoft.com/office/drawing/2015/10/21/chartex" xmlns:cx3="http://schemas.microsoft.com/office/drawing/2016/5/9/chartex" xmlns:cx4="http://schemas.microsoft.com/office/drawing/2016/5/10/chartex" xmlns:cx5="http://schemas.microsoft.com/office/drawing/2016/5/11/chartex" xmlns:cx6="http://schemas.microsoft.com/office/drawing/2016/5/12/chartex" xmlns:cx7="http://schemas.microsoft.com/office/drawing/2016/5/13/chartex" xmlns:cx8="http://schemas.microsoft.com/office/drawing/2016/5/14/chartex" xmlns:mc="http://schemas.openxmlformats.org/markup-compatibility/2006" xmlns:aink="http://schemas.microsoft.com/office/drawing/2016/ink" xmlns:am3d="http://schemas.microsoft.com/office/drawing/2017/model3d" xmlns:o="urn:schemas-microsoft-com:office:office" xmlns:oel="http://schemas.microsoft.com/office/2019/extlst" xmlns:r="http://schemas.openxmlformats.org/officeDocument/2006/relationships" xmlns:m="http://schemas.openxmlformats.org/officeDocument/2006/math" xmlns:v="urn:schemas-microsoft-com:vml" xmlns:wp14="http://schemas.microsoft.com/office/word/2010/wordprocessingDrawing" xmlns:wp="http://schemas.openxmlformats.org/drawingml/2006/wordprocessingDrawing" xmlns:w10="urn:schemas-microsoft-com:office:word" xmlns:w="http://schemas.openxmlformats.org/wordprocessingml/2006/main" xmlns:w14="http://schemas.microsoft.com/office/word/2010/wordml" xmlns:w15="http://schemas.microsoft.com/office/word/2012/wordml" xmlns:w16cex="http://schemas.microsoft.com/office/word/2018/wordml/cex" xmlns:w16cid="http://schemas.microsoft.com/office/word/2016/wordml/cid" xmlns:w16="http://schemas.microsoft.com/office/word/2018/wordml" xmlns:w16du="http://schemas.microsoft.com/office/word/2023/wordml/word16du" xmlns:w16sdtdh="http://schemas.microsoft.com/office/word/2020/wordml/sdtdatahash" xmlns:w16se="http://schemas.microsoft.com/office/word/2015/wordml/symex" xmlns:wpg="http://schemas.microsoft.com/office/word/2010/wordprocessingGroup" xmlns:wpi="http://schemas.microsoft.com/office/word/2010/wordprocessingInk" xmlns:wne="http://schemas.microsoft.com/office/word/2006/wordml" xmlns:wps="http://schemas.microsoft.com/office/word/2010/wordprocessingShape" mc:Ignorable="w14 w15 w16se w16cid w16 w16cex w16sdtdh wp14">
+<w:numbering xmlns:wpc="http://schemas.microsoft.com/office/word/2010/wordprocessingCanvas" xmlns:cx="http://schemas.microsoft.com/office/drawing/2014/chartex" xmlns:cx1="http://schemas.microsoft.com/office/drawing/2015/9/8/chartex" xmlns:cx2="http://schemas.microsoft.com/office/drawing/2015/10/21/chartex" xmlns:cx3="http://schemas.microsoft.com/office/drawing/2016/5/9/chartex" xmlns:cx4="http://schemas.microsoft.com/office/drawing/2016/5/10/chartex" xmlns:cx5="http://schemas.microsoft.com/office/drawing/2016/5/11/chartex" xmlns:cx6="http://schemas.microsoft.com/office/drawing/2016/5/12/chartex" xmlns:cx7="http://schemas.microsoft.com/office/drawing/2016/5/13/chartex" xmlns:cx8="http://schemas.microsoft.com/office/drawing/2016/5/14/chartex" xmlns:mc="http://schemas.openxmlformats.org/markup-compatibility/2006" xmlns:aink="http://schemas.microsoft.com/office/drawing/2016/ink" xmlns:am3d="http://schemas.microsoft.com/office/drawing/2017/model3d" xmlns:o="urn:schemas-microsoft-com:office:office" xmlns:oel="http://schemas.microsoft.com/office/2019/extlst" xmlns:r="http://schemas.openxmlformats.org/officeDocument/2006/relationships" xmlns:m="http://schemas.openxmlformats.org/officeDocument/2006/math" xmlns:v="urn:schemas-microsoft-com:vml" xmlns:wp14="http://schemas.microsoft.com/office/word/2010/wordprocessingDrawing" xmlns:wp="http://schemas.openxmlformats.org/drawingml/2006/wordprocessingDrawing" xmlns:w10="urn:schemas-microsoft-com:office:word" xmlns:w="http://schemas.openxmlformats.org/wordprocessingml/2006/main" xmlns:w14="http://schemas.microsoft.com/office/word/2010/wordml" xmlns:w15="http://schemas.microsoft.com/office/word/2012/wordml" xmlns:w16cex="http://schemas.microsoft.com/office/word/2018/wordml/cex" xmlns:w16cid="http://schemas.microsoft.com/office/word/2016/wordml/cid" xmlns:w16="http://schemas.microsoft.com/office/word/2018/wordml" xmlns:w16sdtdh="http://schemas.microsoft.com/office/word/2020/wordml/sdtdatahash" xmlns:w16se="http://schemas.microsoft.com/office/word/2015/wordml/symex" xmlns:wpg="http://schemas.microsoft.com/office/word/2010/wordprocessingGroup" xmlns:wpi="http://schemas.microsoft.com/office/word/2010/wordprocessingInk" xmlns:wne="http://schemas.microsoft.com/office/word/2006/wordml" xmlns:wps="http://schemas.microsoft.com/office/word/2010/wordprocessingShape" mc:Ignorable="w14 w15 w16se w16cid w16 w16cex w16sdtdh wp14">
   <w:abstractNum w:abstractNumId="0" w15:restartNumberingAfterBreak="0">
     <w:nsid w:val="08BA6FAB"/>
     <w:multiLevelType w:val="multilevel"/>
@@ -1633,11 +1347,6 @@
     <w:lsdException w:name="Book Title" w:uiPriority="33" w:qFormat="1"/>
     <w:lsdException w:name="Bibliography" w:semiHidden="1" w:uiPriority="37" w:unhideWhenUsed="1"/>
     <w:lsdException w:name="TOC Heading" w:semiHidden="1" w:uiPriority="39" w:unhideWhenUsed="1" w:qFormat="1"/>
-    <w:lsdException w:name="Plain Table 5" w:semiHidden="1" w:unhideWhenUsed="1"/>
-    <w:lsdException w:name="Grid Table Light" w:semiHidden="1" w:unhideWhenUsed="1"/>
-    <w:lsdException w:name="Grid Table 1 Light" w:semiHidden="1" w:unhideWhenUsed="1"/>
-    <w:lsdException w:name="Grid Table 2" w:semiHidden="1" w:unhideWhenUsed="1"/>
-    <w:lsdException w:name="Grid Table 3" w:semiHidden="1" w:unhideWhenUsed="1"/>
     <w:lsdException w:name="Grid Table 4" w:uiPriority="49"/>
     <w:lsdException w:name="Grid Table 5 Dark" w:uiPriority="50"/>
     <w:lsdException w:name="Grid Table 6 Colorful" w:uiPriority="51"/>
